--- a/lab1/sprawozdanie.docx
+++ b/lab1/sprawozdanie.docx
@@ -603,7 +603,7 @@
           <v:shape id="_x0000_i1044" type="#_x0000_t75" style="width:326.75pt;height:505.1pt" o:ole="">
             <v:imagedata r:id="rId6" o:title=""/>
           </v:shape>
-          <o:OLEObject Type="Embed" ProgID="Word.OpenDocumentText.12" ShapeID="_x0000_i1044" DrawAspect="Content" ObjectID="_1664023665" r:id="rId7"/>
+          <o:OLEObject Type="Embed" ProgID="Word.OpenDocumentText.12" ShapeID="_x0000_i1044" DrawAspect="Content" ObjectID="_1664023729" r:id="rId7"/>
         </w:object>
       </w:r>
     </w:p>
@@ -830,7 +830,7 @@
           <v:shape id="_x0000_i1036" type="#_x0000_t75" style="width:283pt;height:271.4pt" o:ole="">
             <v:imagedata r:id="rId8" o:title=""/>
           </v:shape>
-          <o:OLEObject Type="Embed" ProgID="Word.OpenDocumentText.12" ShapeID="_x0000_i1036" DrawAspect="Content" ObjectID="_1664023666" r:id="rId9"/>
+          <o:OLEObject Type="Embed" ProgID="Word.OpenDocumentText.12" ShapeID="_x0000_i1036" DrawAspect="Content" ObjectID="_1664023730" r:id="rId9"/>
         </w:object>
       </w:r>
     </w:p>
@@ -1098,7 +1098,7 @@
           <v:shape id="_x0000_i1056" type="#_x0000_t75" style="width:329.55pt;height:489.6pt" o:ole="">
             <v:imagedata r:id="rId10" o:title=""/>
           </v:shape>
-          <o:OLEObject Type="Embed" ProgID="Word.OpenDocumentText.12" ShapeID="_x0000_i1056" DrawAspect="Content" ObjectID="_1664023667" r:id="rId11"/>
+          <o:OLEObject Type="Embed" ProgID="Word.OpenDocumentText.12" ShapeID="_x0000_i1056" DrawAspect="Content" ObjectID="_1664023731" r:id="rId11"/>
         </w:object>
       </w:r>
     </w:p>
@@ -1255,6 +1255,24 @@
         </w:rPr>
         <w:t>Implementacja dwóch różnych klas zamiast jednej , która realizuje dwie funkcje daje nam niezależność tych obu funkcji od siebie.</w:t>
       </w:r>
+    </w:p>
+    <w:p>
+      <w:pPr>
+        <w:pStyle w:val="ListParagraph"/>
+        <w:rPr>
+          <w:sz w:val="24"/>
+          <w:szCs w:val="24"/>
+        </w:rPr>
+      </w:pPr>
+    </w:p>
+    <w:p>
+      <w:pPr>
+        <w:pStyle w:val="ListParagraph"/>
+        <w:rPr>
+          <w:sz w:val="24"/>
+          <w:szCs w:val="24"/>
+        </w:rPr>
+      </w:pPr>
     </w:p>
     <w:p>
       <w:pPr>

--- a/lab1/sprawozdanie.docx
+++ b/lab1/sprawozdanie.docx
@@ -600,10 +600,10 @@
             <v:path o:extrusionok="f" gradientshapeok="t" o:connecttype="rect"/>
             <o:lock v:ext="edit" aspectratio="t"/>
           </v:shapetype>
-          <v:shape id="_x0000_i1044" type="#_x0000_t75" style="width:326.75pt;height:505.1pt" o:ole="">
+          <v:shape id="_x0000_i1025" type="#_x0000_t75" style="width:326.5pt;height:505pt" o:ole="">
             <v:imagedata r:id="rId6" o:title=""/>
           </v:shape>
-          <o:OLEObject Type="Embed" ProgID="Word.OpenDocumentText.12" ShapeID="_x0000_i1044" DrawAspect="Content" ObjectID="_1664023729" r:id="rId7"/>
+          <o:OLEObject Type="Embed" ProgID="Word.OpenDocumentText.12" ShapeID="_x0000_i1025" DrawAspect="Content" ObjectID="_1664045585" r:id="rId7"/>
         </w:object>
       </w:r>
     </w:p>
@@ -827,10 +827,10 @@
           <w:szCs w:val="24"/>
         </w:rPr>
         <w:object w:dxaOrig="9072" w:dyaOrig="9525" w14:anchorId="3E405E66">
-          <v:shape id="_x0000_i1036" type="#_x0000_t75" style="width:283pt;height:271.4pt" o:ole="">
+          <v:shape id="_x0000_i1026" type="#_x0000_t75" style="width:283pt;height:271.5pt" o:ole="">
             <v:imagedata r:id="rId8" o:title=""/>
           </v:shape>
-          <o:OLEObject Type="Embed" ProgID="Word.OpenDocumentText.12" ShapeID="_x0000_i1036" DrawAspect="Content" ObjectID="_1664023730" r:id="rId9"/>
+          <o:OLEObject Type="Embed" ProgID="Word.OpenDocumentText.12" ShapeID="_x0000_i1026" DrawAspect="Content" ObjectID="_1664045586" r:id="rId9"/>
         </w:object>
       </w:r>
     </w:p>
@@ -1095,10 +1095,10 @@
           <w:szCs w:val="24"/>
         </w:rPr>
         <w:object w:dxaOrig="9072" w:dyaOrig="13470" w14:anchorId="23927536">
-          <v:shape id="_x0000_i1056" type="#_x0000_t75" style="width:329.55pt;height:489.6pt" o:ole="">
+          <v:shape id="_x0000_i1027" type="#_x0000_t75" style="width:330pt;height:489.5pt" o:ole="">
             <v:imagedata r:id="rId10" o:title=""/>
           </v:shape>
-          <o:OLEObject Type="Embed" ProgID="Word.OpenDocumentText.12" ShapeID="_x0000_i1056" DrawAspect="Content" ObjectID="_1664023731" r:id="rId11"/>
+          <o:OLEObject Type="Embed" ProgID="Word.OpenDocumentText.12" ShapeID="_x0000_i1027" DrawAspect="Content" ObjectID="_1664045587" r:id="rId11"/>
         </w:object>
       </w:r>
     </w:p>
@@ -1264,6 +1264,188 @@
           <w:szCs w:val="24"/>
         </w:rPr>
       </w:pPr>
+    </w:p>
+    <w:p>
+      <w:pPr>
+        <w:pStyle w:val="ListParagraph"/>
+        <w:rPr>
+          <w:sz w:val="24"/>
+          <w:szCs w:val="24"/>
+        </w:rPr>
+      </w:pPr>
+      <w:r>
+        <w:rPr>
+          <w:sz w:val="24"/>
+          <w:szCs w:val="24"/>
+        </w:rPr>
+        <w:t xml:space="preserve">Porównując wartości z kallkulatora walut ze strony </w:t>
+      </w:r>
+      <w:hyperlink r:id="rId12" w:history="1">
+        <w:r>
+          <w:rPr>
+            <w:rStyle w:val="Hyperlink"/>
+            <w:sz w:val="24"/>
+            <w:szCs w:val="24"/>
+          </w:rPr>
+          <w:t>https://www.money.pl/pieniadze/kalkulator/</w:t>
+        </w:r>
+      </w:hyperlink>
+      <w:r>
+        <w:rPr>
+          <w:sz w:val="24"/>
+          <w:szCs w:val="24"/>
+        </w:rPr>
+        <w:t>, który korzysta z kursu NBP uzyskuję wynik:</w:t>
+      </w:r>
+    </w:p>
+    <w:p>
+      <w:pPr>
+        <w:pStyle w:val="ListParagraph"/>
+        <w:rPr>
+          <w:sz w:val="24"/>
+          <w:szCs w:val="24"/>
+        </w:rPr>
+      </w:pPr>
+      <w:r>
+        <w:rPr>
+          <w:noProof/>
+        </w:rPr>
+        <w:drawing>
+          <wp:inline distT="0" distB="0" distL="0" distR="0" wp14:anchorId="0EA5FB53" wp14:editId="5D4AAF7A">
+            <wp:extent cx="5175250" cy="1285256"/>
+            <wp:effectExtent l="0" t="0" r="6350" b="0"/>
+            <wp:docPr id="1" name="Picture 1"/>
+            <wp:cNvGraphicFramePr>
+              <a:graphicFrameLocks xmlns:a="http://schemas.openxmlformats.org/drawingml/2006/main" noChangeAspect="1"/>
+            </wp:cNvGraphicFramePr>
+            <a:graphic xmlns:a="http://schemas.openxmlformats.org/drawingml/2006/main">
+              <a:graphicData uri="http://schemas.openxmlformats.org/drawingml/2006/picture">
+                <pic:pic xmlns:pic="http://schemas.openxmlformats.org/drawingml/2006/picture">
+                  <pic:nvPicPr>
+                    <pic:cNvPr id="0" name="Picture 4"/>
+                    <pic:cNvPicPr>
+                      <a:picLocks noChangeAspect="1" noChangeArrowheads="1"/>
+                    </pic:cNvPicPr>
+                  </pic:nvPicPr>
+                  <pic:blipFill>
+                    <a:blip r:embed="rId13">
+                      <a:extLst>
+                        <a:ext uri="{28A0092B-C50C-407E-A947-70E740481C1C}">
+                          <a14:useLocalDpi xmlns:a14="http://schemas.microsoft.com/office/drawing/2010/main" val="0"/>
+                        </a:ext>
+                      </a:extLst>
+                    </a:blip>
+                    <a:srcRect/>
+                    <a:stretch>
+                      <a:fillRect/>
+                    </a:stretch>
+                  </pic:blipFill>
+                  <pic:spPr bwMode="auto">
+                    <a:xfrm>
+                      <a:off x="0" y="0"/>
+                      <a:ext cx="5235823" cy="1300299"/>
+                    </a:xfrm>
+                    <a:prstGeom prst="rect">
+                      <a:avLst/>
+                    </a:prstGeom>
+                    <a:noFill/>
+                    <a:ln>
+                      <a:noFill/>
+                    </a:ln>
+                  </pic:spPr>
+                </pic:pic>
+              </a:graphicData>
+            </a:graphic>
+          </wp:inline>
+        </w:drawing>
+      </w:r>
+    </w:p>
+    <w:p>
+      <w:pPr>
+        <w:pStyle w:val="ListParagraph"/>
+        <w:rPr>
+          <w:sz w:val="24"/>
+          <w:szCs w:val="24"/>
+        </w:rPr>
+      </w:pPr>
+    </w:p>
+    <w:p>
+      <w:pPr>
+        <w:pStyle w:val="ListParagraph"/>
+        <w:rPr>
+          <w:sz w:val="24"/>
+          <w:szCs w:val="24"/>
+        </w:rPr>
+      </w:pPr>
+      <w:r>
+        <w:rPr>
+          <w:sz w:val="24"/>
+          <w:szCs w:val="24"/>
+        </w:rPr>
+        <w:t>Wpisując tą samą walutę źródłową i docelową oraz kwotę  w swój program uzyskuję ten sam wynik:</w:t>
+      </w:r>
+    </w:p>
+    <w:p>
+      <w:pPr>
+        <w:pStyle w:val="ListParagraph"/>
+        <w:rPr>
+          <w:sz w:val="24"/>
+          <w:szCs w:val="24"/>
+        </w:rPr>
+      </w:pPr>
+      <w:r>
+        <w:rPr>
+          <w:noProof/>
+        </w:rPr>
+        <w:drawing>
+          <wp:inline distT="0" distB="0" distL="0" distR="0" wp14:anchorId="0D4E203F" wp14:editId="4643D488">
+            <wp:extent cx="5213350" cy="622300"/>
+            <wp:effectExtent l="0" t="0" r="6350" b="6350"/>
+            <wp:docPr id="2" name="Picture 2"/>
+            <wp:cNvGraphicFramePr>
+              <a:graphicFrameLocks xmlns:a="http://schemas.openxmlformats.org/drawingml/2006/main" noChangeAspect="1"/>
+            </wp:cNvGraphicFramePr>
+            <a:graphic xmlns:a="http://schemas.openxmlformats.org/drawingml/2006/main">
+              <a:graphicData uri="http://schemas.openxmlformats.org/drawingml/2006/picture">
+                <pic:pic xmlns:pic="http://schemas.openxmlformats.org/drawingml/2006/picture">
+                  <pic:nvPicPr>
+                    <pic:cNvPr id="0" name="Picture 6"/>
+                    <pic:cNvPicPr>
+                      <a:picLocks noChangeAspect="1" noChangeArrowheads="1"/>
+                    </pic:cNvPicPr>
+                  </pic:nvPicPr>
+                  <pic:blipFill>
+                    <a:blip r:embed="rId14">
+                      <a:extLst>
+                        <a:ext uri="{28A0092B-C50C-407E-A947-70E740481C1C}">
+                          <a14:useLocalDpi xmlns:a14="http://schemas.microsoft.com/office/drawing/2010/main" val="0"/>
+                        </a:ext>
+                      </a:extLst>
+                    </a:blip>
+                    <a:srcRect/>
+                    <a:stretch>
+                      <a:fillRect/>
+                    </a:stretch>
+                  </pic:blipFill>
+                  <pic:spPr bwMode="auto">
+                    <a:xfrm>
+                      <a:off x="0" y="0"/>
+                      <a:ext cx="5213350" cy="622300"/>
+                    </a:xfrm>
+                    <a:prstGeom prst="rect">
+                      <a:avLst/>
+                    </a:prstGeom>
+                    <a:noFill/>
+                    <a:ln>
+                      <a:noFill/>
+                    </a:ln>
+                  </pic:spPr>
+                </pic:pic>
+              </a:graphicData>
+            </a:graphic>
+          </wp:inline>
+        </w:drawing>
+      </w:r>
     </w:p>
     <w:p>
       <w:pPr>
@@ -1739,6 +1921,7 @@
     <w:lsdException w:name="HTML Sample" w:semiHidden="1" w:unhideWhenUsed="1"/>
     <w:lsdException w:name="HTML Typewriter" w:semiHidden="1" w:unhideWhenUsed="1"/>
     <w:lsdException w:name="HTML Variable" w:semiHidden="1" w:unhideWhenUsed="1"/>
+    <w:lsdException w:name="Normal Table" w:semiHidden="1" w:unhideWhenUsed="1"/>
     <w:lsdException w:name="annotation subject" w:semiHidden="1" w:unhideWhenUsed="1"/>
     <w:lsdException w:name="No List" w:semiHidden="1" w:unhideWhenUsed="1"/>
     <w:lsdException w:name="Outline List 1" w:semiHidden="1" w:unhideWhenUsed="1"/>
@@ -1785,8 +1968,10 @@
     <w:lsdException w:name="Table Subtle 2" w:semiHidden="1" w:unhideWhenUsed="1"/>
     <w:lsdException w:name="Table Web 1" w:semiHidden="1" w:unhideWhenUsed="1"/>
     <w:lsdException w:name="Table Web 2" w:semiHidden="1" w:unhideWhenUsed="1"/>
+    <w:lsdException w:name="Table Web 3" w:semiHidden="1" w:unhideWhenUsed="1"/>
     <w:lsdException w:name="Balloon Text" w:semiHidden="1" w:unhideWhenUsed="1"/>
     <w:lsdException w:name="Table Grid" w:uiPriority="39"/>
+    <w:lsdException w:name="Table Theme" w:semiHidden="1" w:unhideWhenUsed="1"/>
     <w:lsdException w:name="Placeholder Text" w:semiHidden="1"/>
     <w:lsdException w:name="No Spacing" w:uiPriority="1" w:qFormat="1"/>
     <w:lsdException w:name="Light Shading" w:uiPriority="60"/>

--- a/lab1/sprawozdanie.docx
+++ b/lab1/sprawozdanie.docx
@@ -78,7 +78,19 @@
           </w:tcPr>
           <w:p>
             <w:r>
-              <w:t>.10.20r</w:t>
+              <w:t>13</w:t>
+            </w:r>
+            <w:r>
+              <w:t>.10.20</w:t>
+            </w:r>
+            <w:r>
+              <w:t xml:space="preserve"> </w:t>
+            </w:r>
+            <w:r>
+              <w:t>r</w:t>
+            </w:r>
+            <w:r>
+              <w:t>.</w:t>
             </w:r>
           </w:p>
         </w:tc>
@@ -564,23 +576,67 @@
         <w:t>pozyskuję dane każdej pozycji z osobna takie jak: nazwa, kurs średni, kod, czy przelicznik.</w:t>
       </w:r>
     </w:p>
-    <w:bookmarkStart w:id="0" w:name="_MON_1664021616"/>
+    <w:p>
+      <w:pPr>
+        <w:pStyle w:val="ListParagraph"/>
+        <w:ind w:left="1440"/>
+        <w:rPr>
+          <w:sz w:val="24"/>
+          <w:szCs w:val="24"/>
+        </w:rPr>
+      </w:pPr>
+    </w:p>
+    <w:p>
+      <w:pPr>
+        <w:pStyle w:val="ListParagraph"/>
+        <w:ind w:left="1440"/>
+        <w:rPr>
+          <w:sz w:val="24"/>
+          <w:szCs w:val="24"/>
+        </w:rPr>
+      </w:pPr>
+      <w:r>
+        <w:rPr>
+          <w:sz w:val="24"/>
+          <w:szCs w:val="24"/>
+        </w:rPr>
+        <w:t xml:space="preserve">Aby poprawnie sparsować dane użyłam biblioteki </w:t>
+      </w:r>
+      <w:r>
+        <w:rPr>
+          <w:b/>
+          <w:bCs/>
+          <w:sz w:val="24"/>
+          <w:szCs w:val="24"/>
+        </w:rPr>
+        <w:t>xmltodict</w:t>
+      </w:r>
+      <w:r>
+        <w:rPr>
+          <w:b/>
+          <w:bCs/>
+          <w:sz w:val="24"/>
+          <w:szCs w:val="24"/>
+        </w:rPr>
+        <w:t>.</w:t>
+      </w:r>
+    </w:p>
+    <w:bookmarkStart w:id="0" w:name="_MON_1664098631"/>
     <w:bookmarkEnd w:id="0"/>
     <w:p>
       <w:pPr>
-        <w:pStyle w:val="ListParagraph"/>
-        <w:ind w:left="1440"/>
-        <w:rPr>
-          <w:sz w:val="24"/>
-          <w:szCs w:val="24"/>
-        </w:rPr>
-      </w:pPr>
-      <w:r>
-        <w:rPr>
-          <w:sz w:val="24"/>
-          <w:szCs w:val="24"/>
-        </w:rPr>
-        <w:object w:dxaOrig="9072" w:dyaOrig="13965" w14:anchorId="45D2B1FD">
+        <w:jc w:val="center"/>
+        <w:rPr>
+          <w:sz w:val="24"/>
+          <w:szCs w:val="24"/>
+        </w:rPr>
+      </w:pPr>
+      <w:r>
+        <w:rPr>
+          <w:sz w:val="24"/>
+          <w:szCs w:val="24"/>
+        </w:rPr>
+        <w:object w:dxaOrig="9402" w:dyaOrig="14522" w14:anchorId="2C7309AF">
           <v:shapetype id="_x0000_t75" coordsize="21600,21600" o:spt="75" o:preferrelative="t" path="m@4@5l@4@11@9@11@9@5xe" filled="f" stroked="f">
             <v:stroke joinstyle="miter"/>
             <v:formulas>
@@ -600,22 +656,38 @@
             <v:path o:extrusionok="f" gradientshapeok="t" o:connecttype="rect"/>
             <o:lock v:ext="edit" aspectratio="t"/>
           </v:shapetype>
-          <v:shape id="_x0000_i1025" type="#_x0000_t75" style="width:326.5pt;height:505pt" o:ole="">
+          <v:shape id="_x0000_i1063" type="#_x0000_t75" style="width:470pt;height:726pt" o:ole="">
             <v:imagedata r:id="rId6" o:title=""/>
           </v:shape>
-          <o:OLEObject Type="Embed" ProgID="Word.OpenDocumentText.12" ShapeID="_x0000_i1025" DrawAspect="Content" ObjectID="_1664045585" r:id="rId7"/>
+          <o:OLEObject Type="Embed" ProgID="Word.Document.12" ShapeID="_x0000_i1063" DrawAspect="Content" ObjectID="_1664099594" r:id="rId7">
+            <o:FieldCodes>\s</o:FieldCodes>
+          </o:OLEObject>
         </w:object>
       </w:r>
     </w:p>
-    <w:p>
-      <w:pPr>
-        <w:pStyle w:val="ListParagraph"/>
-        <w:ind w:left="1440"/>
-        <w:rPr>
-          <w:sz w:val="24"/>
-          <w:szCs w:val="24"/>
-        </w:rPr>
-      </w:pPr>
+    <w:bookmarkStart w:id="1" w:name="_MON_1664098682"/>
+    <w:bookmarkEnd w:id="1"/>
+    <w:p>
+      <w:pPr>
+        <w:rPr>
+          <w:sz w:val="24"/>
+          <w:szCs w:val="24"/>
+        </w:rPr>
+      </w:pPr>
+      <w:r>
+        <w:rPr>
+          <w:sz w:val="24"/>
+          <w:szCs w:val="24"/>
+        </w:rPr>
+        <w:object w:dxaOrig="9072" w:dyaOrig="6435" w14:anchorId="48F9AC58">
+          <v:shape id="_x0000_i1045" type="#_x0000_t75" style="width:453.5pt;height:322pt" o:ole="">
+            <v:imagedata r:id="rId8" o:title=""/>
+          </v:shape>
+          <o:OLEObject Type="Embed" ProgID="Word.Document.12" ShapeID="_x0000_i1045" DrawAspect="Content" ObjectID="_1664099595" r:id="rId9">
+            <o:FieldCodes>\s</o:FieldCodes>
+          </o:OLEObject>
+        </w:object>
+      </w:r>
     </w:p>
     <w:p>
       <w:pPr>
@@ -752,18 +824,33 @@
     </w:p>
     <w:p>
       <w:pPr>
-        <w:pStyle w:val="ListParagraph"/>
-        <w:rPr>
-          <w:sz w:val="24"/>
-          <w:szCs w:val="24"/>
-        </w:rPr>
-      </w:pPr>
-      <w:r>
-        <w:rPr>
-          <w:sz w:val="24"/>
-          <w:szCs w:val="24"/>
-        </w:rPr>
-        <w:lastRenderedPageBreak/>
+        <w:ind w:left="1416"/>
+        <w:rPr>
+          <w:sz w:val="24"/>
+          <w:szCs w:val="24"/>
+        </w:rPr>
+      </w:pPr>
+      <w:r>
+        <w:rPr>
+          <w:sz w:val="24"/>
+          <w:szCs w:val="24"/>
+        </w:rPr>
+        <w:t>Metoda convert() konwertuje z polskiej waluty (przekonwertowanej w metodzie convert_to_pln) do waluty docelowej.</w:t>
+      </w:r>
+    </w:p>
+    <w:p>
+      <w:pPr>
+        <w:pStyle w:val="ListParagraph"/>
+        <w:rPr>
+          <w:sz w:val="24"/>
+          <w:szCs w:val="24"/>
+        </w:rPr>
+      </w:pPr>
+      <w:r>
+        <w:rPr>
+          <w:sz w:val="24"/>
+          <w:szCs w:val="24"/>
+        </w:rPr>
         <w:t xml:space="preserve">Klasa </w:t>
       </w:r>
       <w:r>
@@ -810,8 +897,8 @@
         </w:rPr>
       </w:pPr>
     </w:p>
-    <w:bookmarkStart w:id="1" w:name="_MON_1664021122"/>
-    <w:bookmarkEnd w:id="1"/>
+    <w:bookmarkStart w:id="2" w:name="_MON_1664021122"/>
+    <w:bookmarkEnd w:id="2"/>
     <w:p>
       <w:pPr>
         <w:pStyle w:val="ListParagraph"/>
@@ -826,13 +913,30 @@
           <w:sz w:val="24"/>
           <w:szCs w:val="24"/>
         </w:rPr>
-        <w:object w:dxaOrig="9072" w:dyaOrig="9525" w14:anchorId="3E405E66">
-          <v:shape id="_x0000_i1026" type="#_x0000_t75" style="width:283pt;height:271.5pt" o:ole="">
-            <v:imagedata r:id="rId8" o:title=""/>
+        <w:object w:dxaOrig="9072" w:dyaOrig="8667" w14:anchorId="3E405E66">
+          <v:shape id="_x0000_i1049" type="#_x0000_t75" style="width:446.5pt;height:389.5pt" o:ole="">
+            <v:imagedata r:id="rId10" o:title=""/>
           </v:shape>
-          <o:OLEObject Type="Embed" ProgID="Word.OpenDocumentText.12" ShapeID="_x0000_i1026" DrawAspect="Content" ObjectID="_1664045586" r:id="rId9"/>
+          <o:OLEObject Type="Embed" ProgID="Word.OpenDocumentText.12" ShapeID="_x0000_i1049" DrawAspect="Content" ObjectID="_1664099596" r:id="rId11"/>
         </w:object>
       </w:r>
+    </w:p>
+    <w:p>
+      <w:pPr>
+        <w:ind w:left="1080"/>
+        <w:rPr>
+          <w:sz w:val="24"/>
+          <w:szCs w:val="24"/>
+        </w:rPr>
+      </w:pPr>
+    </w:p>
+    <w:p>
+      <w:pPr>
+        <w:rPr>
+          <w:sz w:val="24"/>
+          <w:szCs w:val="24"/>
+        </w:rPr>
+      </w:pPr>
     </w:p>
     <w:p>
       <w:pPr>
@@ -1078,8 +1182,8 @@
         </w:rPr>
       </w:pPr>
     </w:p>
-    <w:bookmarkStart w:id="2" w:name="_MON_1664022779"/>
-    <w:bookmarkEnd w:id="2"/>
+    <w:bookmarkStart w:id="3" w:name="_MON_1664022779"/>
+    <w:bookmarkEnd w:id="3"/>
     <w:p>
       <w:pPr>
         <w:pStyle w:val="ListParagraph"/>
@@ -1094,11 +1198,37 @@
           <w:sz w:val="24"/>
           <w:szCs w:val="24"/>
         </w:rPr>
-        <w:object w:dxaOrig="9072" w:dyaOrig="13470" w14:anchorId="23927536">
-          <v:shape id="_x0000_i1027" type="#_x0000_t75" style="width:330pt;height:489.5pt" o:ole="">
-            <v:imagedata r:id="rId10" o:title=""/>
+        <w:object w:dxaOrig="9072" w:dyaOrig="13920" w14:anchorId="23927536">
+          <v:shape id="_x0000_i1097" type="#_x0000_t75" style="width:330pt;height:506pt" o:ole="">
+            <v:imagedata r:id="rId12" o:title=""/>
           </v:shape>
-          <o:OLEObject Type="Embed" ProgID="Word.OpenDocumentText.12" ShapeID="_x0000_i1027" DrawAspect="Content" ObjectID="_1664045587" r:id="rId11"/>
+          <o:OLEObject Type="Embed" ProgID="Word.OpenDocumentText.12" ShapeID="_x0000_i1097" DrawAspect="Content" ObjectID="_1664099597" r:id="rId13"/>
+        </w:object>
+      </w:r>
+    </w:p>
+    <w:bookmarkStart w:id="4" w:name="_MON_1664098910"/>
+    <w:bookmarkEnd w:id="4"/>
+    <w:p>
+      <w:pPr>
+        <w:pStyle w:val="ListParagraph"/>
+        <w:ind w:left="1440"/>
+        <w:rPr>
+          <w:sz w:val="24"/>
+          <w:szCs w:val="24"/>
+        </w:rPr>
+      </w:pPr>
+      <w:r>
+        <w:rPr>
+          <w:sz w:val="24"/>
+          <w:szCs w:val="24"/>
+        </w:rPr>
+        <w:object w:dxaOrig="6572" w:dyaOrig="1541" w14:anchorId="7C6E82B7">
+          <v:shape id="_x0000_i1086" type="#_x0000_t75" style="width:328.5pt;height:77pt" o:ole="">
+            <v:imagedata r:id="rId14" o:title=""/>
+          </v:shape>
+          <o:OLEObject Type="Embed" ProgID="Word.Document.12" ShapeID="_x0000_i1086" DrawAspect="Content" ObjectID="_1664099598" r:id="rId15">
+            <o:FieldCodes>\s</o:FieldCodes>
+          </o:OLEObject>
         </w:object>
       </w:r>
     </w:p>
@@ -1190,7 +1320,22 @@
           <w:sz w:val="24"/>
           <w:szCs w:val="24"/>
         </w:rPr>
-        <w:t xml:space="preserve">Dzięki temu jest większe prawdopodobieństwo, że ktoś kto będzie czytał nasz kod go zrozumie, dzięki temu, że każdy moduł realizuje określony typ zadań. Kod jest mniej chaotyczny. </w:t>
+        <w:lastRenderedPageBreak/>
+        <w:t xml:space="preserve">Dzięki temu jest większe prawdopodobieństwo, że ktoś kto będzie czytał nasz kod go zrozumie, </w:t>
+      </w:r>
+      <w:r>
+        <w:rPr>
+          <w:sz w:val="24"/>
+          <w:szCs w:val="24"/>
+        </w:rPr>
+        <w:t>dlatego,</w:t>
+      </w:r>
+      <w:r>
+        <w:rPr>
+          <w:sz w:val="24"/>
+          <w:szCs w:val="24"/>
+        </w:rPr>
+        <w:t xml:space="preserve"> że każdy moduł realizuje określony typ zadań. Kod jest mniej chaotyczny. </w:t>
       </w:r>
     </w:p>
     <w:p>
@@ -1238,7 +1383,6 @@
           <w:sz w:val="24"/>
           <w:szCs w:val="24"/>
         </w:rPr>
-        <w:lastRenderedPageBreak/>
         <w:t>Myślę, że dawanie klasie jedną odpowiedzialność jest również dobrym rozwiązaniem. Dużo łatwiej w takim przypadku edytować kod, bo w przypadku konieczności doknania zmian nie wystąpią więcej niż jeden powód do modyfikacji.</w:t>
       </w:r>
       <w:r>
@@ -1280,7 +1424,7 @@
         </w:rPr>
         <w:t xml:space="preserve">Porównując wartości z kallkulatora walut ze strony </w:t>
       </w:r>
-      <w:hyperlink r:id="rId12" w:history="1">
+      <w:hyperlink r:id="rId16" w:history="1">
         <w:r>
           <w:rPr>
             <w:rStyle w:val="Hyperlink"/>
@@ -1311,9 +1455,9 @@
           <w:noProof/>
         </w:rPr>
         <w:drawing>
-          <wp:inline distT="0" distB="0" distL="0" distR="0" wp14:anchorId="0EA5FB53" wp14:editId="5D4AAF7A">
-            <wp:extent cx="5175250" cy="1285256"/>
-            <wp:effectExtent l="0" t="0" r="6350" b="0"/>
+          <wp:inline distT="0" distB="0" distL="0" distR="0" wp14:anchorId="3E1A638F" wp14:editId="0410FE40">
+            <wp:extent cx="5760720" cy="1600835"/>
+            <wp:effectExtent l="0" t="0" r="0" b="0"/>
             <wp:docPr id="1" name="Picture 1"/>
             <wp:cNvGraphicFramePr>
               <a:graphicFrameLocks xmlns:a="http://schemas.openxmlformats.org/drawingml/2006/main" noChangeAspect="1"/>
@@ -1322,36 +1466,23 @@
               <a:graphicData uri="http://schemas.openxmlformats.org/drawingml/2006/picture">
                 <pic:pic xmlns:pic="http://schemas.openxmlformats.org/drawingml/2006/picture">
                   <pic:nvPicPr>
-                    <pic:cNvPr id="0" name="Picture 4"/>
-                    <pic:cNvPicPr>
-                      <a:picLocks noChangeAspect="1" noChangeArrowheads="1"/>
-                    </pic:cNvPicPr>
+                    <pic:cNvPr id="1" name=""/>
+                    <pic:cNvPicPr/>
                   </pic:nvPicPr>
                   <pic:blipFill>
-                    <a:blip r:embed="rId13">
-                      <a:extLst>
-                        <a:ext uri="{28A0092B-C50C-407E-A947-70E740481C1C}">
-                          <a14:useLocalDpi xmlns:a14="http://schemas.microsoft.com/office/drawing/2010/main" val="0"/>
-                        </a:ext>
-                      </a:extLst>
-                    </a:blip>
-                    <a:srcRect/>
+                    <a:blip r:embed="rId17"/>
                     <a:stretch>
                       <a:fillRect/>
                     </a:stretch>
                   </pic:blipFill>
-                  <pic:spPr bwMode="auto">
+                  <pic:spPr>
                     <a:xfrm>
                       <a:off x="0" y="0"/>
-                      <a:ext cx="5235823" cy="1300299"/>
+                      <a:ext cx="5760720" cy="1600835"/>
                     </a:xfrm>
                     <a:prstGeom prst="rect">
                       <a:avLst/>
                     </a:prstGeom>
-                    <a:noFill/>
-                    <a:ln>
-                      <a:noFill/>
-                    </a:ln>
                   </pic:spPr>
                 </pic:pic>
               </a:graphicData>
@@ -1398,10 +1529,10 @@
           <w:noProof/>
         </w:rPr>
         <w:drawing>
-          <wp:inline distT="0" distB="0" distL="0" distR="0" wp14:anchorId="0D4E203F" wp14:editId="4643D488">
-            <wp:extent cx="5213350" cy="622300"/>
-            <wp:effectExtent l="0" t="0" r="6350" b="6350"/>
-            <wp:docPr id="2" name="Picture 2"/>
+          <wp:inline distT="0" distB="0" distL="0" distR="0" wp14:anchorId="262F25F3" wp14:editId="490F8900">
+            <wp:extent cx="5760720" cy="793750"/>
+            <wp:effectExtent l="0" t="0" r="0" b="0"/>
+            <wp:docPr id="3" name="Picture 3"/>
             <wp:cNvGraphicFramePr>
               <a:graphicFrameLocks xmlns:a="http://schemas.openxmlformats.org/drawingml/2006/main" noChangeAspect="1"/>
             </wp:cNvGraphicFramePr>
@@ -1409,36 +1540,23 @@
               <a:graphicData uri="http://schemas.openxmlformats.org/drawingml/2006/picture">
                 <pic:pic xmlns:pic="http://schemas.openxmlformats.org/drawingml/2006/picture">
                   <pic:nvPicPr>
-                    <pic:cNvPr id="0" name="Picture 6"/>
-                    <pic:cNvPicPr>
-                      <a:picLocks noChangeAspect="1" noChangeArrowheads="1"/>
-                    </pic:cNvPicPr>
+                    <pic:cNvPr id="1" name=""/>
+                    <pic:cNvPicPr/>
                   </pic:nvPicPr>
                   <pic:blipFill>
-                    <a:blip r:embed="rId14">
-                      <a:extLst>
-                        <a:ext uri="{28A0092B-C50C-407E-A947-70E740481C1C}">
-                          <a14:useLocalDpi xmlns:a14="http://schemas.microsoft.com/office/drawing/2010/main" val="0"/>
-                        </a:ext>
-                      </a:extLst>
-                    </a:blip>
-                    <a:srcRect/>
+                    <a:blip r:embed="rId18"/>
                     <a:stretch>
                       <a:fillRect/>
                     </a:stretch>
                   </pic:blipFill>
-                  <pic:spPr bwMode="auto">
+                  <pic:spPr>
                     <a:xfrm>
                       <a:off x="0" y="0"/>
-                      <a:ext cx="5213350" cy="622300"/>
+                      <a:ext cx="5760720" cy="793750"/>
                     </a:xfrm>
                     <a:prstGeom prst="rect">
                       <a:avLst/>
                     </a:prstGeom>
-                    <a:noFill/>
-                    <a:ln>
-                      <a:noFill/>
-                    </a:ln>
                   </pic:spPr>
                 </pic:pic>
               </a:graphicData>
@@ -1446,6 +1564,24 @@
           </wp:inline>
         </w:drawing>
       </w:r>
+    </w:p>
+    <w:p>
+      <w:pPr>
+        <w:pStyle w:val="ListParagraph"/>
+        <w:rPr>
+          <w:sz w:val="24"/>
+          <w:szCs w:val="24"/>
+        </w:rPr>
+      </w:pPr>
+    </w:p>
+    <w:p>
+      <w:pPr>
+        <w:pStyle w:val="ListParagraph"/>
+        <w:rPr>
+          <w:sz w:val="24"/>
+          <w:szCs w:val="24"/>
+        </w:rPr>
+      </w:pPr>
     </w:p>
     <w:p>
       <w:pPr>

--- a/lab1/sprawozdanie.docx
+++ b/lab1/sprawozdanie.docx
@@ -422,20 +422,90 @@
     <w:p>
       <w:pPr>
         <w:pStyle w:val="ListParagraph"/>
-        <w:rPr>
-          <w:sz w:val="24"/>
-          <w:szCs w:val="24"/>
-        </w:rPr>
-      </w:pPr>
-    </w:p>
-    <w:p>
-      <w:pPr>
-        <w:pStyle w:val="ListParagraph"/>
-        <w:rPr>
-          <w:sz w:val="24"/>
-          <w:szCs w:val="24"/>
-        </w:rPr>
-      </w:pPr>
+        <w:numPr>
+          <w:ilvl w:val="0"/>
+          <w:numId w:val="2"/>
+        </w:numPr>
+        <w:rPr>
+          <w:b/>
+          <w:bCs/>
+          <w:sz w:val="24"/>
+          <w:szCs w:val="24"/>
+        </w:rPr>
+      </w:pPr>
+      <w:r>
+        <w:rPr>
+          <w:b/>
+          <w:bCs/>
+          <w:sz w:val="24"/>
+          <w:szCs w:val="24"/>
+        </w:rPr>
+        <w:t>Model UML</w:t>
+      </w:r>
+    </w:p>
+    <w:p>
+      <w:pPr>
+        <w:pStyle w:val="ListParagraph"/>
+        <w:rPr>
+          <w:sz w:val="24"/>
+          <w:szCs w:val="24"/>
+        </w:rPr>
+      </w:pPr>
+      <w:r>
+        <w:rPr>
+          <w:noProof/>
+          <w:sz w:val="24"/>
+          <w:szCs w:val="24"/>
+        </w:rPr>
+        <w:drawing>
+          <wp:inline distT="0" distB="0" distL="0" distR="0" wp14:anchorId="1684A319" wp14:editId="36509108">
+            <wp:extent cx="4165600" cy="3144666"/>
+            <wp:effectExtent l="0" t="0" r="6350" b="0"/>
+            <wp:docPr id="4" name="Picture 4"/>
+            <wp:cNvGraphicFramePr>
+              <a:graphicFrameLocks xmlns:a="http://schemas.openxmlformats.org/drawingml/2006/main" noChangeAspect="1"/>
+            </wp:cNvGraphicFramePr>
+            <a:graphic xmlns:a="http://schemas.openxmlformats.org/drawingml/2006/main">
+              <a:graphicData uri="http://schemas.openxmlformats.org/drawingml/2006/picture">
+                <pic:pic xmlns:pic="http://schemas.openxmlformats.org/drawingml/2006/picture">
+                  <pic:nvPicPr>
+                    <pic:cNvPr id="0" name="Picture 74"/>
+                    <pic:cNvPicPr>
+                      <a:picLocks noChangeAspect="1" noChangeArrowheads="1"/>
+                    </pic:cNvPicPr>
+                  </pic:nvPicPr>
+                  <pic:blipFill>
+                    <a:blip r:embed="rId6">
+                      <a:extLst>
+                        <a:ext uri="{28A0092B-C50C-407E-A947-70E740481C1C}">
+                          <a14:useLocalDpi xmlns:a14="http://schemas.microsoft.com/office/drawing/2010/main" val="0"/>
+                        </a:ext>
+                      </a:extLst>
+                    </a:blip>
+                    <a:srcRect/>
+                    <a:stretch>
+                      <a:fillRect/>
+                    </a:stretch>
+                  </pic:blipFill>
+                  <pic:spPr bwMode="auto">
+                    <a:xfrm>
+                      <a:off x="0" y="0"/>
+                      <a:ext cx="4209995" cy="3178181"/>
+                    </a:xfrm>
+                    <a:prstGeom prst="rect">
+                      <a:avLst/>
+                    </a:prstGeom>
+                    <a:noFill/>
+                    <a:ln>
+                      <a:noFill/>
+                    </a:ln>
+                  </pic:spPr>
+                </pic:pic>
+              </a:graphicData>
+            </a:graphic>
+          </wp:inline>
+        </w:drawing>
+      </w:r>
     </w:p>
     <w:p>
       <w:pPr>
@@ -657,9 +727,9 @@
             <o:lock v:ext="edit" aspectratio="t"/>
           </v:shapetype>
           <v:shape id="_x0000_i1063" type="#_x0000_t75" style="width:470pt;height:726pt" o:ole="">
-            <v:imagedata r:id="rId6" o:title=""/>
+            <v:imagedata r:id="rId7" o:title=""/>
           </v:shape>
-          <o:OLEObject Type="Embed" ProgID="Word.Document.12" ShapeID="_x0000_i1063" DrawAspect="Content" ObjectID="_1664099594" r:id="rId7">
+          <o:OLEObject Type="Embed" ProgID="Word.Document.12" ShapeID="_x0000_i1063" DrawAspect="Content" ObjectID="_1664099890" r:id="rId8">
             <o:FieldCodes>\s</o:FieldCodes>
           </o:OLEObject>
         </w:object>
@@ -681,9 +751,9 @@
         </w:rPr>
         <w:object w:dxaOrig="9072" w:dyaOrig="6435" w14:anchorId="48F9AC58">
           <v:shape id="_x0000_i1045" type="#_x0000_t75" style="width:453.5pt;height:322pt" o:ole="">
-            <v:imagedata r:id="rId8" o:title=""/>
+            <v:imagedata r:id="rId9" o:title=""/>
           </v:shape>
-          <o:OLEObject Type="Embed" ProgID="Word.Document.12" ShapeID="_x0000_i1045" DrawAspect="Content" ObjectID="_1664099595" r:id="rId9">
+          <o:OLEObject Type="Embed" ProgID="Word.Document.12" ShapeID="_x0000_i1045" DrawAspect="Content" ObjectID="_1664099891" r:id="rId10">
             <o:FieldCodes>\s</o:FieldCodes>
           </o:OLEObject>
         </w:object>
@@ -915,9 +985,9 @@
         </w:rPr>
         <w:object w:dxaOrig="9072" w:dyaOrig="8667" w14:anchorId="3E405E66">
           <v:shape id="_x0000_i1049" type="#_x0000_t75" style="width:446.5pt;height:389.5pt" o:ole="">
-            <v:imagedata r:id="rId10" o:title=""/>
+            <v:imagedata r:id="rId11" o:title=""/>
           </v:shape>
-          <o:OLEObject Type="Embed" ProgID="Word.OpenDocumentText.12" ShapeID="_x0000_i1049" DrawAspect="Content" ObjectID="_1664099596" r:id="rId11"/>
+          <o:OLEObject Type="Embed" ProgID="Word.OpenDocumentText.12" ShapeID="_x0000_i1049" DrawAspect="Content" ObjectID="_1664099892" r:id="rId12"/>
         </w:object>
       </w:r>
     </w:p>
@@ -1200,9 +1270,9 @@
         </w:rPr>
         <w:object w:dxaOrig="9072" w:dyaOrig="13920" w14:anchorId="23927536">
           <v:shape id="_x0000_i1097" type="#_x0000_t75" style="width:330pt;height:506pt" o:ole="">
-            <v:imagedata r:id="rId12" o:title=""/>
+            <v:imagedata r:id="rId13" o:title=""/>
           </v:shape>
-          <o:OLEObject Type="Embed" ProgID="Word.OpenDocumentText.12" ShapeID="_x0000_i1097" DrawAspect="Content" ObjectID="_1664099597" r:id="rId13"/>
+          <o:OLEObject Type="Embed" ProgID="Word.OpenDocumentText.12" ShapeID="_x0000_i1097" DrawAspect="Content" ObjectID="_1664099893" r:id="rId14"/>
         </w:object>
       </w:r>
     </w:p>
@@ -1224,9 +1294,9 @@
         </w:rPr>
         <w:object w:dxaOrig="6572" w:dyaOrig="1541" w14:anchorId="7C6E82B7">
           <v:shape id="_x0000_i1086" type="#_x0000_t75" style="width:328.5pt;height:77pt" o:ole="">
-            <v:imagedata r:id="rId14" o:title=""/>
+            <v:imagedata r:id="rId15" o:title=""/>
           </v:shape>
-          <o:OLEObject Type="Embed" ProgID="Word.Document.12" ShapeID="_x0000_i1086" DrawAspect="Content" ObjectID="_1664099598" r:id="rId15">
+          <o:OLEObject Type="Embed" ProgID="Word.Document.12" ShapeID="_x0000_i1086" DrawAspect="Content" ObjectID="_1664099894" r:id="rId16">
             <o:FieldCodes>\s</o:FieldCodes>
           </o:OLEObject>
         </w:object>
@@ -1424,7 +1494,7 @@
         </w:rPr>
         <w:t xml:space="preserve">Porównując wartości z kallkulatora walut ze strony </w:t>
       </w:r>
-      <w:hyperlink r:id="rId16" w:history="1">
+      <w:hyperlink r:id="rId17" w:history="1">
         <w:r>
           <w:rPr>
             <w:rStyle w:val="Hyperlink"/>
@@ -1470,7 +1540,7 @@
                     <pic:cNvPicPr/>
                   </pic:nvPicPr>
                   <pic:blipFill>
-                    <a:blip r:embed="rId17"/>
+                    <a:blip r:embed="rId18"/>
                     <a:stretch>
                       <a:fillRect/>
                     </a:stretch>
@@ -1544,7 +1614,7 @@
                     <pic:cNvPicPr/>
                   </pic:nvPicPr>
                   <pic:blipFill>
-                    <a:blip r:embed="rId18"/>
+                    <a:blip r:embed="rId19"/>
                     <a:stretch>
                       <a:fillRect/>
                     </a:stretch>
